--- a/Учебная практика/Руководство пользователя.docx
+++ b/Учебная практика/Руководство пользователя.docx
@@ -551,12 +551,12 @@
       </w:pPr>
       <w:r>
         <w:rPr>
-          <w:noProof/>
+          <w:lang w:val="en-US"/>
         </w:rPr>
         <w:drawing>
-          <wp:inline distT="0" distB="0" distL="0" distR="0" wp14:anchorId="3AFFD6B1" wp14:editId="25F2F501">
-            <wp:extent cx="5367131" cy="3516890"/>
-            <wp:effectExtent l="0" t="0" r="5080" b="7620"/>
+          <wp:inline distT="0" distB="0" distL="0" distR="0" wp14:anchorId="3885F8AF" wp14:editId="056F0EC7">
+            <wp:extent cx="5940425" cy="3853815"/>
+            <wp:effectExtent l="0" t="0" r="3175" b="0"/>
             <wp:docPr id="1" name="Рисунок 1"/>
             <wp:cNvGraphicFramePr>
               <a:graphicFrameLocks xmlns:a="http://schemas.openxmlformats.org/drawingml/2006/main" noChangeAspect="1"/>
@@ -577,7 +577,7 @@
                   <pic:spPr>
                     <a:xfrm>
                       <a:off x="0" y="0"/>
-                      <a:ext cx="5408649" cy="3544095"/>
+                      <a:ext cx="5940425" cy="3853815"/>
                     </a:xfrm>
                     <a:prstGeom prst="rect">
                       <a:avLst/>
